--- a/kalkulator-sederhana/PRAKOM PERTAMA.docx
+++ b/kalkulator-sederhana/PRAKOM PERTAMA.docx
@@ -29,15 +29,15 @@
           <wp:anchor distT="0" distB="0" distL="114300" distR="114300" simplePos="0" relativeHeight="251658240" behindDoc="0" locked="0" layoutInCell="1" allowOverlap="1">
             <wp:simplePos x="0" y="0"/>
             <wp:positionH relativeFrom="column">
-              <wp:posOffset>-103909</wp:posOffset>
+              <wp:posOffset>124691</wp:posOffset>
             </wp:positionH>
             <wp:positionV relativeFrom="paragraph">
-              <wp:posOffset>531495</wp:posOffset>
+              <wp:posOffset>915959</wp:posOffset>
             </wp:positionV>
-            <wp:extent cx="5943600" cy="6876415"/>
+            <wp:extent cx="5143500" cy="7632700"/>
             <wp:effectExtent l="0" t="0" r="0" b="0"/>
             <wp:wrapNone/>
-            <wp:docPr id="1960244873" name="Picture 1"/>
+            <wp:docPr id="148429252" name="Picture 2"/>
             <wp:cNvGraphicFramePr>
               <a:graphicFrameLocks xmlns:a="http://schemas.openxmlformats.org/drawingml/2006/main" noChangeAspect="1"/>
             </wp:cNvGraphicFramePr>
@@ -45,7 +45,7 @@
               <a:graphicData uri="http://schemas.openxmlformats.org/drawingml/2006/picture">
                 <pic:pic xmlns:pic="http://schemas.openxmlformats.org/drawingml/2006/picture">
                   <pic:nvPicPr>
-                    <pic:cNvPr id="1960244873" name="Picture 1960244873"/>
+                    <pic:cNvPr id="148429252" name="Picture 148429252"/>
                     <pic:cNvPicPr/>
                   </pic:nvPicPr>
                   <pic:blipFill>
@@ -63,7 +63,7 @@
                   <pic:spPr>
                     <a:xfrm>
                       <a:off x="0" y="0"/>
-                      <a:ext cx="5943600" cy="6876415"/>
+                      <a:ext cx="5143500" cy="7632700"/>
                     </a:xfrm>
                     <a:prstGeom prst="rect">
                       <a:avLst/>
